--- a/papers/README.docx
+++ b/papers/README.docx
@@ -140,15 +140,7 @@
           <w:sz w:val="24"/>
           <w:szCs w:val="24"/>
         </w:rPr>
-        <w:t xml:space="preserve">Login using USER - </w:t>
-      </w:r>
-      <w:r>
-        <w:rPr>
-          <w:rFonts w:ascii="Times New Roman" w:hAnsi="Times New Roman" w:cs="Times New Roman"/>
-          <w:sz w:val="24"/>
-          <w:szCs w:val="24"/>
-        </w:rPr>
-        <w:t>kbart897@uwsp.edu</w:t>
+        <w:t>Login using USER - kbart897@uwsp.edu</w:t>
       </w:r>
     </w:p>
     <w:p>
@@ -230,29 +222,66 @@
           <w:szCs w:val="24"/>
         </w:rPr>
       </w:pPr>
+      <w:r>
+        <w:rPr>
+          <w:rFonts w:ascii="Times New Roman" w:hAnsi="Times New Roman" w:cs="Times New Roman"/>
+          <w:sz w:val="24"/>
+          <w:szCs w:val="24"/>
+        </w:rPr>
+        <w:t xml:space="preserve">3.) If you cannot see the site, check </w:t>
+      </w:r>
+      <w:proofErr w:type="spellStart"/>
+      <w:r>
+        <w:rPr>
+          <w:rFonts w:ascii="Times New Roman" w:hAnsi="Times New Roman" w:cs="Times New Roman"/>
+          <w:sz w:val="24"/>
+          <w:szCs w:val="24"/>
+        </w:rPr>
+        <w:t>conn.php</w:t>
+      </w:r>
+      <w:proofErr w:type="spellEnd"/>
+      <w:r>
+        <w:rPr>
+          <w:rFonts w:ascii="Times New Roman" w:hAnsi="Times New Roman" w:cs="Times New Roman"/>
+          <w:sz w:val="24"/>
+          <w:szCs w:val="24"/>
+        </w:rPr>
+        <w:t xml:space="preserve"> and revise the login to match your database login and password.</w:t>
+      </w:r>
+      <w:bookmarkStart w:id="0" w:name="_GoBack"/>
+      <w:bookmarkEnd w:id="0"/>
     </w:p>
     <w:p>
       <w:pPr>
-        <w:spacing w:line="240" w:lineRule="auto"/>
-        <w:rPr>
-          <w:rFonts w:ascii="Times New Roman" w:hAnsi="Times New Roman" w:cs="Times New Roman"/>
-          <w:b/>
-          <w:sz w:val="24"/>
-          <w:szCs w:val="24"/>
-        </w:rPr>
-      </w:pPr>
-      <w:r>
-        <w:rPr>
-          <w:rFonts w:ascii="Times New Roman" w:hAnsi="Times New Roman" w:cs="Times New Roman"/>
-          <w:b/>
-          <w:sz w:val="24"/>
-          <w:szCs w:val="24"/>
-        </w:rPr>
-        <w:t>Rhetorical Analysis:</w:t>
-      </w:r>
+        <w:rPr>
+          <w:rFonts w:ascii="Times New Roman" w:hAnsi="Times New Roman" w:cs="Times New Roman"/>
+          <w:sz w:val="24"/>
+          <w:szCs w:val="24"/>
+        </w:rPr>
+      </w:pPr>
     </w:p>
     <w:p>
       <w:pPr>
+        <w:spacing w:line="240" w:lineRule="auto"/>
+        <w:rPr>
+          <w:rFonts w:ascii="Times New Roman" w:hAnsi="Times New Roman" w:cs="Times New Roman"/>
+          <w:b/>
+          <w:sz w:val="24"/>
+          <w:szCs w:val="24"/>
+        </w:rPr>
+      </w:pPr>
+      <w:r>
+        <w:rPr>
+          <w:rFonts w:ascii="Times New Roman" w:hAnsi="Times New Roman" w:cs="Times New Roman"/>
+          <w:b/>
+          <w:sz w:val="24"/>
+          <w:szCs w:val="24"/>
+        </w:rPr>
+        <w:t>Rhetorical Analysis:</w:t>
+      </w:r>
+    </w:p>
+    <w:p>
+      <w:pPr>
         <w:spacing w:line="480" w:lineRule="auto"/>
         <w:ind w:firstLine="720"/>
         <w:rPr>
@@ -395,6 +424,7 @@
           <w:sz w:val="24"/>
           <w:szCs w:val="24"/>
         </w:rPr>
+        <w:lastRenderedPageBreak/>
         <w:t>The revised shopping cart on the home page works well, though we thought it was a better decision to simply have it link</w:t>
       </w:r>
       <w:r>
@@ -419,16 +449,7 @@
           <w:sz w:val="24"/>
           <w:szCs w:val="24"/>
         </w:rPr>
-        <w:t xml:space="preserve">Rebuilding the cart would </w:t>
-      </w:r>
-      <w:r>
-        <w:rPr>
-          <w:rFonts w:ascii="Times New Roman" w:hAnsi="Times New Roman" w:cs="Times New Roman"/>
-          <w:sz w:val="24"/>
-          <w:szCs w:val="24"/>
-        </w:rPr>
-        <w:lastRenderedPageBreak/>
-        <w:t>have been tedious, and we don’t think the user experience was degraded due to this decision</w:t>
+        <w:t>Rebuilding the cart would have been tedious, and we don’t think the user experience was degraded due to this decision</w:t>
       </w:r>
       <w:r>
         <w:rPr>
@@ -507,17 +528,7 @@
           <w:sz w:val="24"/>
           <w:szCs w:val="24"/>
         </w:rPr>
-        <w:t>We spent a large a</w:t>
-      </w:r>
-      <w:bookmarkStart w:id="0" w:name="_GoBack"/>
-      <w:bookmarkEnd w:id="0"/>
-      <w:r>
-        <w:rPr>
-          <w:rFonts w:ascii="Times New Roman" w:hAnsi="Times New Roman" w:cs="Times New Roman"/>
-          <w:sz w:val="24"/>
-          <w:szCs w:val="24"/>
-        </w:rPr>
-        <w:t>mount of time</w:t>
+        <w:t>We spent a large amount of time</w:t>
       </w:r>
       <w:r>
         <w:rPr>

--- a/papers/README.docx
+++ b/papers/README.docx
@@ -43,210 +43,15 @@
           <w:sz w:val="24"/>
           <w:szCs w:val="24"/>
         </w:rPr>
-        <w:t xml:space="preserve">Create a new DB in </w:t>
-      </w:r>
-      <w:proofErr w:type="spellStart"/>
-      <w:r>
-        <w:rPr>
-          <w:rFonts w:ascii="Times New Roman" w:hAnsi="Times New Roman" w:cs="Times New Roman"/>
-          <w:sz w:val="24"/>
-          <w:szCs w:val="24"/>
-        </w:rPr>
-        <w:t>phpMyAdmin</w:t>
-      </w:r>
-      <w:proofErr w:type="spellEnd"/>
-      <w:r>
-        <w:rPr>
-          <w:rFonts w:ascii="Times New Roman" w:hAnsi="Times New Roman" w:cs="Times New Roman"/>
-          <w:sz w:val="24"/>
-          <w:szCs w:val="24"/>
-        </w:rPr>
-        <w:t xml:space="preserve"> titled “</w:t>
-      </w:r>
-      <w:proofErr w:type="spellStart"/>
-      <w:r>
-        <w:rPr>
-          <w:rFonts w:ascii="Times New Roman" w:hAnsi="Times New Roman" w:cs="Times New Roman"/>
-          <w:sz w:val="24"/>
-          <w:szCs w:val="24"/>
-        </w:rPr>
-        <w:t>wdmd_cartsystem</w:t>
-      </w:r>
-      <w:proofErr w:type="spellEnd"/>
-      <w:r>
-        <w:rPr>
-          <w:rFonts w:ascii="Times New Roman" w:hAnsi="Times New Roman" w:cs="Times New Roman"/>
-          <w:sz w:val="24"/>
-          <w:szCs w:val="24"/>
-        </w:rPr>
-        <w:t xml:space="preserve">” and import </w:t>
-      </w:r>
-      <w:proofErr w:type="spellStart"/>
-      <w:r>
-        <w:rPr>
-          <w:rFonts w:ascii="Times New Roman" w:hAnsi="Times New Roman" w:cs="Times New Roman"/>
-          <w:sz w:val="24"/>
-          <w:szCs w:val="24"/>
-        </w:rPr>
-        <w:t>wdmd_cartsystem.sql</w:t>
-      </w:r>
-      <w:proofErr w:type="spellEnd"/>
-      <w:r>
-        <w:rPr>
-          <w:rFonts w:ascii="Times New Roman" w:hAnsi="Times New Roman" w:cs="Times New Roman"/>
-          <w:sz w:val="24"/>
-          <w:szCs w:val="24"/>
-        </w:rPr>
-        <w:t xml:space="preserve"> into it. </w:t>
-      </w:r>
-    </w:p>
-    <w:p>
-      <w:pPr>
-        <w:rPr>
-          <w:rFonts w:ascii="Times New Roman" w:hAnsi="Times New Roman" w:cs="Times New Roman"/>
-          <w:sz w:val="24"/>
-          <w:szCs w:val="24"/>
-        </w:rPr>
-      </w:pPr>
-      <w:r>
-        <w:rPr>
-          <w:rFonts w:ascii="Times New Roman" w:hAnsi="Times New Roman" w:cs="Times New Roman"/>
-          <w:sz w:val="24"/>
-          <w:szCs w:val="24"/>
-        </w:rPr>
-        <w:t xml:space="preserve">2.) </w:t>
-      </w:r>
-      <w:proofErr w:type="gramStart"/>
-      <w:r>
-        <w:rPr>
-          <w:rFonts w:ascii="Times New Roman" w:hAnsi="Times New Roman" w:cs="Times New Roman"/>
-          <w:sz w:val="24"/>
-          <w:szCs w:val="24"/>
-        </w:rPr>
-        <w:t>Either</w:t>
-      </w:r>
-      <w:proofErr w:type="gramEnd"/>
-      <w:r>
-        <w:rPr>
-          <w:rFonts w:ascii="Times New Roman" w:hAnsi="Times New Roman" w:cs="Times New Roman"/>
-          <w:sz w:val="24"/>
-          <w:szCs w:val="24"/>
-        </w:rPr>
-        <w:t xml:space="preserve"> a.) </w:t>
-      </w:r>
-      <w:r>
-        <w:rPr>
-          <w:rFonts w:ascii="Times New Roman" w:hAnsi="Times New Roman" w:cs="Times New Roman"/>
-          <w:sz w:val="24"/>
-          <w:szCs w:val="24"/>
-        </w:rPr>
-        <w:t>Login using USER - kbart897@uwsp.edu</w:t>
-      </w:r>
-    </w:p>
-    <w:p>
-      <w:pPr>
-        <w:ind w:left="720" w:firstLine="720"/>
-        <w:rPr>
-          <w:rFonts w:ascii="Times New Roman" w:hAnsi="Times New Roman" w:cs="Times New Roman"/>
-          <w:sz w:val="24"/>
-          <w:szCs w:val="24"/>
-        </w:rPr>
-      </w:pPr>
-      <w:r>
-        <w:rPr>
-          <w:rFonts w:ascii="Times New Roman" w:hAnsi="Times New Roman" w:cs="Times New Roman"/>
-          <w:sz w:val="24"/>
-          <w:szCs w:val="24"/>
-        </w:rPr>
-        <w:t xml:space="preserve">  PASSWORD – </w:t>
-      </w:r>
-      <w:proofErr w:type="spellStart"/>
-      <w:r>
-        <w:rPr>
-          <w:rFonts w:ascii="Times New Roman" w:hAnsi="Times New Roman" w:cs="Times New Roman"/>
-          <w:sz w:val="24"/>
-          <w:szCs w:val="24"/>
-        </w:rPr>
-        <w:t>myPassword</w:t>
-      </w:r>
-      <w:proofErr w:type="spellEnd"/>
-    </w:p>
-    <w:p>
-      <w:pPr>
-        <w:rPr>
-          <w:rFonts w:ascii="Times New Roman" w:hAnsi="Times New Roman" w:cs="Times New Roman"/>
-          <w:sz w:val="24"/>
-          <w:szCs w:val="24"/>
-        </w:rPr>
-      </w:pPr>
-      <w:r>
-        <w:rPr>
-          <w:rFonts w:ascii="Times New Roman" w:hAnsi="Times New Roman" w:cs="Times New Roman"/>
-          <w:sz w:val="24"/>
-          <w:szCs w:val="24"/>
-        </w:rPr>
-        <w:tab/>
-      </w:r>
-      <w:proofErr w:type="gramStart"/>
-      <w:r>
-        <w:rPr>
-          <w:rFonts w:ascii="Times New Roman" w:hAnsi="Times New Roman" w:cs="Times New Roman"/>
-          <w:sz w:val="24"/>
-          <w:szCs w:val="24"/>
-        </w:rPr>
-        <w:t>o</w:t>
-      </w:r>
-      <w:r>
-        <w:rPr>
-          <w:rFonts w:ascii="Times New Roman" w:hAnsi="Times New Roman" w:cs="Times New Roman"/>
-          <w:sz w:val="24"/>
-          <w:szCs w:val="24"/>
-        </w:rPr>
-        <w:t>r</w:t>
-      </w:r>
-      <w:proofErr w:type="gramEnd"/>
-      <w:r>
-        <w:rPr>
-          <w:rFonts w:ascii="Times New Roman" w:hAnsi="Times New Roman" w:cs="Times New Roman"/>
-          <w:sz w:val="24"/>
-          <w:szCs w:val="24"/>
-        </w:rPr>
-        <w:t xml:space="preserve"> b.) Simply make a new user account.</w:t>
-      </w:r>
-    </w:p>
-    <w:p>
-      <w:pPr>
-        <w:rPr>
-          <w:rFonts w:ascii="Times New Roman" w:hAnsi="Times New Roman" w:cs="Times New Roman"/>
-          <w:sz w:val="24"/>
-          <w:szCs w:val="24"/>
-        </w:rPr>
-      </w:pPr>
-      <w:r>
-        <w:rPr>
-          <w:rFonts w:ascii="Times New Roman" w:hAnsi="Times New Roman" w:cs="Times New Roman"/>
-          <w:sz w:val="24"/>
-          <w:szCs w:val="24"/>
-        </w:rPr>
-        <w:t xml:space="preserve">3.) If you cannot see the site, check </w:t>
-      </w:r>
-      <w:proofErr w:type="spellStart"/>
-      <w:r>
-        <w:rPr>
-          <w:rFonts w:ascii="Times New Roman" w:hAnsi="Times New Roman" w:cs="Times New Roman"/>
-          <w:sz w:val="24"/>
-          <w:szCs w:val="24"/>
-        </w:rPr>
-        <w:t>conn.php</w:t>
-      </w:r>
-      <w:proofErr w:type="spellEnd"/>
-      <w:r>
-        <w:rPr>
-          <w:rFonts w:ascii="Times New Roman" w:hAnsi="Times New Roman" w:cs="Times New Roman"/>
-          <w:sz w:val="24"/>
-          <w:szCs w:val="24"/>
-        </w:rPr>
-        <w:t xml:space="preserve"> and revise the login to match your database login and password.</w:t>
+        <w:t>Create a new DB in phpMyAdmin titled “wdmd_cartsystem” and import wdmd_cartsystem.sql</w:t>
+      </w:r>
+      <w:r>
+        <w:rPr>
+          <w:rFonts w:ascii="Times New Roman" w:hAnsi="Times New Roman" w:cs="Times New Roman"/>
+          <w:sz w:val="24"/>
+          <w:szCs w:val="24"/>
+        </w:rPr>
+        <w:t>, which is in the DEV folder.</w:t>
       </w:r>
       <w:bookmarkStart w:id="0" w:name="_GoBack"/>
       <w:bookmarkEnd w:id="0"/>
@@ -259,6 +64,100 @@
           <w:szCs w:val="24"/>
         </w:rPr>
       </w:pPr>
+      <w:r>
+        <w:rPr>
+          <w:rFonts w:ascii="Times New Roman" w:hAnsi="Times New Roman" w:cs="Times New Roman"/>
+          <w:sz w:val="24"/>
+          <w:szCs w:val="24"/>
+        </w:rPr>
+        <w:t xml:space="preserve">2.) </w:t>
+      </w:r>
+      <w:r>
+        <w:rPr>
+          <w:rFonts w:ascii="Times New Roman" w:hAnsi="Times New Roman" w:cs="Times New Roman"/>
+          <w:sz w:val="24"/>
+          <w:szCs w:val="24"/>
+        </w:rPr>
+        <w:t xml:space="preserve">Either a.) </w:t>
+      </w:r>
+      <w:r>
+        <w:rPr>
+          <w:rFonts w:ascii="Times New Roman" w:hAnsi="Times New Roman" w:cs="Times New Roman"/>
+          <w:sz w:val="24"/>
+          <w:szCs w:val="24"/>
+        </w:rPr>
+        <w:t>Login using USER - kbart897@uwsp.edu</w:t>
+      </w:r>
+    </w:p>
+    <w:p>
+      <w:pPr>
+        <w:ind w:left="720" w:firstLine="720"/>
+        <w:rPr>
+          <w:rFonts w:ascii="Times New Roman" w:hAnsi="Times New Roman" w:cs="Times New Roman"/>
+          <w:sz w:val="24"/>
+          <w:szCs w:val="24"/>
+        </w:rPr>
+      </w:pPr>
+      <w:r>
+        <w:rPr>
+          <w:rFonts w:ascii="Times New Roman" w:hAnsi="Times New Roman" w:cs="Times New Roman"/>
+          <w:sz w:val="24"/>
+          <w:szCs w:val="24"/>
+        </w:rPr>
+        <w:t xml:space="preserve">  PASSWORD – myPassword</w:t>
+      </w:r>
+    </w:p>
+    <w:p>
+      <w:pPr>
+        <w:rPr>
+          <w:rFonts w:ascii="Times New Roman" w:hAnsi="Times New Roman" w:cs="Times New Roman"/>
+          <w:sz w:val="24"/>
+          <w:szCs w:val="24"/>
+        </w:rPr>
+      </w:pPr>
+      <w:r>
+        <w:rPr>
+          <w:rFonts w:ascii="Times New Roman" w:hAnsi="Times New Roman" w:cs="Times New Roman"/>
+          <w:sz w:val="24"/>
+          <w:szCs w:val="24"/>
+        </w:rPr>
+        <w:tab/>
+        <w:t>o</w:t>
+      </w:r>
+      <w:r>
+        <w:rPr>
+          <w:rFonts w:ascii="Times New Roman" w:hAnsi="Times New Roman" w:cs="Times New Roman"/>
+          <w:sz w:val="24"/>
+          <w:szCs w:val="24"/>
+        </w:rPr>
+        <w:t>r b.) Simply make a new user account.</w:t>
+      </w:r>
+    </w:p>
+    <w:p>
+      <w:pPr>
+        <w:rPr>
+          <w:rFonts w:ascii="Times New Roman" w:hAnsi="Times New Roman" w:cs="Times New Roman"/>
+          <w:sz w:val="24"/>
+          <w:szCs w:val="24"/>
+        </w:rPr>
+      </w:pPr>
+      <w:r>
+        <w:rPr>
+          <w:rFonts w:ascii="Times New Roman" w:hAnsi="Times New Roman" w:cs="Times New Roman"/>
+          <w:sz w:val="24"/>
+          <w:szCs w:val="24"/>
+        </w:rPr>
+        <w:t>3.) If you cannot see the site, check conn.php and revise the login to match your database login and password.</w:t>
+      </w:r>
+    </w:p>
+    <w:p>
+      <w:pPr>
+        <w:rPr>
+          <w:rFonts w:ascii="Times New Roman" w:hAnsi="Times New Roman" w:cs="Times New Roman"/>
+          <w:sz w:val="24"/>
+          <w:szCs w:val="24"/>
+        </w:rPr>
+      </w:pPr>
     </w:p>
     <w:p>
       <w:pPr>
@@ -363,25 +262,7 @@
           <w:szCs w:val="24"/>
         </w:rPr>
         <w:tab/>
-        <w:t xml:space="preserve">Even though the project was a success, it was not without its fair share of setbacks. On the programming side of things, </w:t>
-      </w:r>
-      <w:proofErr w:type="spellStart"/>
-      <w:r>
-        <w:rPr>
-          <w:rFonts w:ascii="Times New Roman" w:hAnsi="Times New Roman" w:cs="Times New Roman"/>
-          <w:sz w:val="24"/>
-          <w:szCs w:val="24"/>
-        </w:rPr>
-        <w:t>Paypal</w:t>
-      </w:r>
-      <w:proofErr w:type="spellEnd"/>
-      <w:r>
-        <w:rPr>
-          <w:rFonts w:ascii="Times New Roman" w:hAnsi="Times New Roman" w:cs="Times New Roman"/>
-          <w:sz w:val="24"/>
-          <w:szCs w:val="24"/>
-        </w:rPr>
-        <w:t xml:space="preserve"> integration was a huge problem. In fact, it got to a point rather quickly where it was no longer a smart thing to sink our time into.  We ended up cutting it from the project in favor of focusing on other things, and this was a good decision. This is one thing we both really enjoyed about this project. Failing at one thing wasn’t overly stressful</w:t>
+        <w:t>Even though the project was a success, it was not without its fair share of setbacks. On the programming side of things, Paypal integration was a huge problem. In fact, it got to a point rather quickly where it was no longer a smart thing to sink our time into.  We ended up cutting it from the project in favor of focusing on other things, and this was a good decision. This is one thing we both really enjoyed about this project. Failing at one thing wasn’t overly stressful</w:t>
       </w:r>
       <w:r>
         <w:rPr>
@@ -457,25 +338,7 @@
           <w:sz w:val="24"/>
           <w:szCs w:val="24"/>
         </w:rPr>
-        <w:t>. We anticipate partial credit for this, and a lot less credit for attempting jQuery validation of our forms. This didn’t end up working at all but we still sunk some time into it, and the code is there in our .</w:t>
-      </w:r>
-      <w:proofErr w:type="spellStart"/>
-      <w:r>
-        <w:rPr>
-          <w:rFonts w:ascii="Times New Roman" w:hAnsi="Times New Roman" w:cs="Times New Roman"/>
-          <w:sz w:val="24"/>
-          <w:szCs w:val="24"/>
-        </w:rPr>
-        <w:t>js</w:t>
-      </w:r>
-      <w:proofErr w:type="spellEnd"/>
-      <w:r>
-        <w:rPr>
-          <w:rFonts w:ascii="Times New Roman" w:hAnsi="Times New Roman" w:cs="Times New Roman"/>
-          <w:sz w:val="24"/>
-          <w:szCs w:val="24"/>
-        </w:rPr>
-        <w:t xml:space="preserve"> file. Creating a shipping and taxes module turned out perfectly, as did our paper on alternative</w:t>
+        <w:t>. We anticipate partial credit for this, and a lot less credit for attempting jQuery validation of our forms. This didn’t end up working at all but we still sunk some time into it, and the code is there in our .js file. Creating a shipping and taxes module turned out perfectly, as did our paper on alternative</w:t>
       </w:r>
       <w:r>
         <w:rPr>
@@ -491,25 +354,7 @@
           <w:sz w:val="24"/>
           <w:szCs w:val="24"/>
         </w:rPr>
-        <w:t xml:space="preserve"> to </w:t>
-      </w:r>
-      <w:proofErr w:type="spellStart"/>
-      <w:r>
-        <w:rPr>
-          <w:rFonts w:ascii="Times New Roman" w:hAnsi="Times New Roman" w:cs="Times New Roman"/>
-          <w:sz w:val="24"/>
-          <w:szCs w:val="24"/>
-        </w:rPr>
-        <w:t>Paypal</w:t>
-      </w:r>
-      <w:proofErr w:type="spellEnd"/>
-      <w:r>
-        <w:rPr>
-          <w:rFonts w:ascii="Times New Roman" w:hAnsi="Times New Roman" w:cs="Times New Roman"/>
-          <w:sz w:val="24"/>
-          <w:szCs w:val="24"/>
-        </w:rPr>
-        <w:t xml:space="preserve">, which was an interesting topic to research. </w:t>
+        <w:t xml:space="preserve"> to Paypal, which was an interesting topic to research. </w:t>
       </w:r>
     </w:p>
     <w:p>
@@ -647,18 +492,8 @@
         <w:sz w:val="24"/>
         <w:szCs w:val="24"/>
       </w:rPr>
-      <w:t xml:space="preserve">Daniel </w:t>
+      <w:t>Daniel Quinnell</w:t>
     </w:r>
-    <w:proofErr w:type="spellStart"/>
-    <w:r>
-      <w:rPr>
-        <w:rFonts w:ascii="Times New Roman" w:hAnsi="Times New Roman" w:cs="Times New Roman"/>
-        <w:sz w:val="24"/>
-        <w:szCs w:val="24"/>
-      </w:rPr>
-      <w:t>Quinnell</w:t>
-    </w:r>
-    <w:proofErr w:type="spellEnd"/>
   </w:p>
   <w:p>
     <w:pPr>
@@ -684,18 +519,8 @@
         <w:szCs w:val="24"/>
       </w:rPr>
       <w:tab/>
-      <w:t xml:space="preserve">Kevin </w:t>
+      <w:t>Kevin Barthman</w:t>
     </w:r>
-    <w:proofErr w:type="spellStart"/>
-    <w:r>
-      <w:rPr>
-        <w:rFonts w:ascii="Times New Roman" w:hAnsi="Times New Roman" w:cs="Times New Roman"/>
-        <w:sz w:val="24"/>
-        <w:szCs w:val="24"/>
-      </w:rPr>
-      <w:t>Barthman</w:t>
-    </w:r>
-    <w:proofErr w:type="spellEnd"/>
   </w:p>
   <w:p>
     <w:pPr>

--- a/papers/README.docx
+++ b/papers/README.docx
@@ -43,8 +43,54 @@
           <w:sz w:val="24"/>
           <w:szCs w:val="24"/>
         </w:rPr>
-        <w:t>Create a new DB in phpMyAdmin titled “wdmd_cartsystem” and import wdmd_cartsystem.sql</w:t>
-      </w:r>
+        <w:t xml:space="preserve">Create a new DB in </w:t>
+      </w:r>
+      <w:proofErr w:type="spellStart"/>
+      <w:r>
+        <w:rPr>
+          <w:rFonts w:ascii="Times New Roman" w:hAnsi="Times New Roman" w:cs="Times New Roman"/>
+          <w:sz w:val="24"/>
+          <w:szCs w:val="24"/>
+        </w:rPr>
+        <w:t>phpMyAdmin</w:t>
+      </w:r>
+      <w:proofErr w:type="spellEnd"/>
+      <w:r>
+        <w:rPr>
+          <w:rFonts w:ascii="Times New Roman" w:hAnsi="Times New Roman" w:cs="Times New Roman"/>
+          <w:sz w:val="24"/>
+          <w:szCs w:val="24"/>
+        </w:rPr>
+        <w:t xml:space="preserve"> titled “</w:t>
+      </w:r>
+      <w:proofErr w:type="spellStart"/>
+      <w:r>
+        <w:rPr>
+          <w:rFonts w:ascii="Times New Roman" w:hAnsi="Times New Roman" w:cs="Times New Roman"/>
+          <w:sz w:val="24"/>
+          <w:szCs w:val="24"/>
+        </w:rPr>
+        <w:t>wdmd_cartsystem</w:t>
+      </w:r>
+      <w:proofErr w:type="spellEnd"/>
+      <w:r>
+        <w:rPr>
+          <w:rFonts w:ascii="Times New Roman" w:hAnsi="Times New Roman" w:cs="Times New Roman"/>
+          <w:sz w:val="24"/>
+          <w:szCs w:val="24"/>
+        </w:rPr>
+        <w:t xml:space="preserve">” and import </w:t>
+      </w:r>
+      <w:proofErr w:type="spellStart"/>
+      <w:r>
+        <w:rPr>
+          <w:rFonts w:ascii="Times New Roman" w:hAnsi="Times New Roman" w:cs="Times New Roman"/>
+          <w:sz w:val="24"/>
+          <w:szCs w:val="24"/>
+        </w:rPr>
+        <w:t>wdmd_cartsystem.sql</w:t>
+      </w:r>
+      <w:proofErr w:type="spellEnd"/>
       <w:r>
         <w:rPr>
           <w:rFonts w:ascii="Times New Roman" w:hAnsi="Times New Roman" w:cs="Times New Roman"/>
@@ -52,6 +98,180 @@
           <w:szCs w:val="24"/>
         </w:rPr>
         <w:t>, which is in the DEV folder.</w:t>
+      </w:r>
+    </w:p>
+    <w:p>
+      <w:pPr>
+        <w:rPr>
+          <w:rFonts w:ascii="Times New Roman" w:hAnsi="Times New Roman" w:cs="Times New Roman"/>
+          <w:sz w:val="24"/>
+          <w:szCs w:val="24"/>
+        </w:rPr>
+      </w:pPr>
+      <w:r>
+        <w:rPr>
+          <w:rFonts w:ascii="Times New Roman" w:hAnsi="Times New Roman" w:cs="Times New Roman"/>
+          <w:sz w:val="24"/>
+          <w:szCs w:val="24"/>
+        </w:rPr>
+        <w:t xml:space="preserve">2.) </w:t>
+      </w:r>
+      <w:proofErr w:type="gramStart"/>
+      <w:r>
+        <w:rPr>
+          <w:rFonts w:ascii="Times New Roman" w:hAnsi="Times New Roman" w:cs="Times New Roman"/>
+          <w:sz w:val="24"/>
+          <w:szCs w:val="24"/>
+        </w:rPr>
+        <w:t>Either</w:t>
+      </w:r>
+      <w:proofErr w:type="gramEnd"/>
+      <w:r>
+        <w:rPr>
+          <w:rFonts w:ascii="Times New Roman" w:hAnsi="Times New Roman" w:cs="Times New Roman"/>
+          <w:sz w:val="24"/>
+          <w:szCs w:val="24"/>
+        </w:rPr>
+        <w:t xml:space="preserve"> a.) </w:t>
+      </w:r>
+      <w:r>
+        <w:rPr>
+          <w:rFonts w:ascii="Times New Roman" w:hAnsi="Times New Roman" w:cs="Times New Roman"/>
+          <w:sz w:val="24"/>
+          <w:szCs w:val="24"/>
+        </w:rPr>
+        <w:t>Login using USER - kbart897@uwsp.edu</w:t>
+      </w:r>
+    </w:p>
+    <w:p>
+      <w:pPr>
+        <w:ind w:left="720" w:firstLine="720"/>
+        <w:rPr>
+          <w:rFonts w:ascii="Times New Roman" w:hAnsi="Times New Roman" w:cs="Times New Roman"/>
+          <w:sz w:val="24"/>
+          <w:szCs w:val="24"/>
+        </w:rPr>
+      </w:pPr>
+      <w:r>
+        <w:rPr>
+          <w:rFonts w:ascii="Times New Roman" w:hAnsi="Times New Roman" w:cs="Times New Roman"/>
+          <w:sz w:val="24"/>
+          <w:szCs w:val="24"/>
+        </w:rPr>
+        <w:t xml:space="preserve">  PASSWORD – </w:t>
+      </w:r>
+      <w:proofErr w:type="spellStart"/>
+      <w:r>
+        <w:rPr>
+          <w:rFonts w:ascii="Times New Roman" w:hAnsi="Times New Roman" w:cs="Times New Roman"/>
+          <w:sz w:val="24"/>
+          <w:szCs w:val="24"/>
+        </w:rPr>
+        <w:t>myPassword</w:t>
+      </w:r>
+      <w:proofErr w:type="spellEnd"/>
+    </w:p>
+    <w:p>
+      <w:pPr>
+        <w:rPr>
+          <w:rFonts w:ascii="Times New Roman" w:hAnsi="Times New Roman" w:cs="Times New Roman"/>
+          <w:sz w:val="24"/>
+          <w:szCs w:val="24"/>
+        </w:rPr>
+      </w:pPr>
+      <w:r>
+        <w:rPr>
+          <w:rFonts w:ascii="Times New Roman" w:hAnsi="Times New Roman" w:cs="Times New Roman"/>
+          <w:sz w:val="24"/>
+          <w:szCs w:val="24"/>
+        </w:rPr>
+        <w:tab/>
+      </w:r>
+      <w:proofErr w:type="gramStart"/>
+      <w:r>
+        <w:rPr>
+          <w:rFonts w:ascii="Times New Roman" w:hAnsi="Times New Roman" w:cs="Times New Roman"/>
+          <w:sz w:val="24"/>
+          <w:szCs w:val="24"/>
+        </w:rPr>
+        <w:t>o</w:t>
+      </w:r>
+      <w:r>
+        <w:rPr>
+          <w:rFonts w:ascii="Times New Roman" w:hAnsi="Times New Roman" w:cs="Times New Roman"/>
+          <w:sz w:val="24"/>
+          <w:szCs w:val="24"/>
+        </w:rPr>
+        <w:t>r</w:t>
+      </w:r>
+      <w:proofErr w:type="gramEnd"/>
+      <w:r>
+        <w:rPr>
+          <w:rFonts w:ascii="Times New Roman" w:hAnsi="Times New Roman" w:cs="Times New Roman"/>
+          <w:sz w:val="24"/>
+          <w:szCs w:val="24"/>
+        </w:rPr>
+        <w:t xml:space="preserve"> b.) Simply make a new user account.</w:t>
+      </w:r>
+    </w:p>
+    <w:p>
+      <w:pPr>
+        <w:rPr>
+          <w:rFonts w:ascii="Times New Roman" w:hAnsi="Times New Roman" w:cs="Times New Roman"/>
+          <w:sz w:val="24"/>
+          <w:szCs w:val="24"/>
+        </w:rPr>
+      </w:pPr>
+      <w:r>
+        <w:rPr>
+          <w:rFonts w:ascii="Times New Roman" w:hAnsi="Times New Roman" w:cs="Times New Roman"/>
+          <w:sz w:val="24"/>
+          <w:szCs w:val="24"/>
+        </w:rPr>
+        <w:t xml:space="preserve">3.) If you cannot see the site, check </w:t>
+      </w:r>
+      <w:proofErr w:type="spellStart"/>
+      <w:r>
+        <w:rPr>
+          <w:rFonts w:ascii="Times New Roman" w:hAnsi="Times New Roman" w:cs="Times New Roman"/>
+          <w:sz w:val="24"/>
+          <w:szCs w:val="24"/>
+        </w:rPr>
+        <w:t>conn.php</w:t>
+      </w:r>
+      <w:proofErr w:type="spellEnd"/>
+      <w:r>
+        <w:rPr>
+          <w:rFonts w:ascii="Times New Roman" w:hAnsi="Times New Roman" w:cs="Times New Roman"/>
+          <w:sz w:val="24"/>
+          <w:szCs w:val="24"/>
+        </w:rPr>
+        <w:t xml:space="preserve"> and revise the login to match your database login and password.</w:t>
+      </w:r>
+    </w:p>
+    <w:p>
+      <w:pPr>
+        <w:rPr>
+          <w:rFonts w:ascii="Times New Roman" w:hAnsi="Times New Roman" w:cs="Times New Roman"/>
+          <w:sz w:val="24"/>
+          <w:szCs w:val="24"/>
+        </w:rPr>
+      </w:pPr>
+      <w:r>
+        <w:rPr>
+          <w:rFonts w:ascii="Times New Roman" w:hAnsi="Times New Roman" w:cs="Times New Roman"/>
+          <w:sz w:val="24"/>
+          <w:szCs w:val="24"/>
+        </w:rPr>
+        <w:t xml:space="preserve">4.) For the best possible experience use Google Chrome. </w:t>
+      </w:r>
+      <w:r>
+        <w:rPr>
+          <w:rFonts w:ascii="Times New Roman" w:hAnsi="Times New Roman" w:cs="Times New Roman"/>
+          <w:sz w:val="24"/>
+          <w:szCs w:val="24"/>
+        </w:rPr>
+        <w:t xml:space="preserve">Firefox also works well but has not been tested as thoroughly. </w:t>
       </w:r>
       <w:bookmarkStart w:id="0" w:name="_GoBack"/>
       <w:bookmarkEnd w:id="0"/>
@@ -64,100 +284,6 @@
           <w:szCs w:val="24"/>
         </w:rPr>
       </w:pPr>
-      <w:r>
-        <w:rPr>
-          <w:rFonts w:ascii="Times New Roman" w:hAnsi="Times New Roman" w:cs="Times New Roman"/>
-          <w:sz w:val="24"/>
-          <w:szCs w:val="24"/>
-        </w:rPr>
-        <w:t xml:space="preserve">2.) </w:t>
-      </w:r>
-      <w:r>
-        <w:rPr>
-          <w:rFonts w:ascii="Times New Roman" w:hAnsi="Times New Roman" w:cs="Times New Roman"/>
-          <w:sz w:val="24"/>
-          <w:szCs w:val="24"/>
-        </w:rPr>
-        <w:t xml:space="preserve">Either a.) </w:t>
-      </w:r>
-      <w:r>
-        <w:rPr>
-          <w:rFonts w:ascii="Times New Roman" w:hAnsi="Times New Roman" w:cs="Times New Roman"/>
-          <w:sz w:val="24"/>
-          <w:szCs w:val="24"/>
-        </w:rPr>
-        <w:t>Login using USER - kbart897@uwsp.edu</w:t>
-      </w:r>
-    </w:p>
-    <w:p>
-      <w:pPr>
-        <w:ind w:left="720" w:firstLine="720"/>
-        <w:rPr>
-          <w:rFonts w:ascii="Times New Roman" w:hAnsi="Times New Roman" w:cs="Times New Roman"/>
-          <w:sz w:val="24"/>
-          <w:szCs w:val="24"/>
-        </w:rPr>
-      </w:pPr>
-      <w:r>
-        <w:rPr>
-          <w:rFonts w:ascii="Times New Roman" w:hAnsi="Times New Roman" w:cs="Times New Roman"/>
-          <w:sz w:val="24"/>
-          <w:szCs w:val="24"/>
-        </w:rPr>
-        <w:t xml:space="preserve">  PASSWORD – myPassword</w:t>
-      </w:r>
-    </w:p>
-    <w:p>
-      <w:pPr>
-        <w:rPr>
-          <w:rFonts w:ascii="Times New Roman" w:hAnsi="Times New Roman" w:cs="Times New Roman"/>
-          <w:sz w:val="24"/>
-          <w:szCs w:val="24"/>
-        </w:rPr>
-      </w:pPr>
-      <w:r>
-        <w:rPr>
-          <w:rFonts w:ascii="Times New Roman" w:hAnsi="Times New Roman" w:cs="Times New Roman"/>
-          <w:sz w:val="24"/>
-          <w:szCs w:val="24"/>
-        </w:rPr>
-        <w:tab/>
-        <w:t>o</w:t>
-      </w:r>
-      <w:r>
-        <w:rPr>
-          <w:rFonts w:ascii="Times New Roman" w:hAnsi="Times New Roman" w:cs="Times New Roman"/>
-          <w:sz w:val="24"/>
-          <w:szCs w:val="24"/>
-        </w:rPr>
-        <w:t>r b.) Simply make a new user account.</w:t>
-      </w:r>
-    </w:p>
-    <w:p>
-      <w:pPr>
-        <w:rPr>
-          <w:rFonts w:ascii="Times New Roman" w:hAnsi="Times New Roman" w:cs="Times New Roman"/>
-          <w:sz w:val="24"/>
-          <w:szCs w:val="24"/>
-        </w:rPr>
-      </w:pPr>
-      <w:r>
-        <w:rPr>
-          <w:rFonts w:ascii="Times New Roman" w:hAnsi="Times New Roman" w:cs="Times New Roman"/>
-          <w:sz w:val="24"/>
-          <w:szCs w:val="24"/>
-        </w:rPr>
-        <w:t>3.) If you cannot see the site, check conn.php and revise the login to match your database login and password.</w:t>
-      </w:r>
-    </w:p>
-    <w:p>
-      <w:pPr>
-        <w:rPr>
-          <w:rFonts w:ascii="Times New Roman" w:hAnsi="Times New Roman" w:cs="Times New Roman"/>
-          <w:sz w:val="24"/>
-          <w:szCs w:val="24"/>
-        </w:rPr>
-      </w:pPr>
     </w:p>
     <w:p>
       <w:pPr>
@@ -262,7 +388,25 @@
           <w:szCs w:val="24"/>
         </w:rPr>
         <w:tab/>
-        <w:t>Even though the project was a success, it was not without its fair share of setbacks. On the programming side of things, Paypal integration was a huge problem. In fact, it got to a point rather quickly where it was no longer a smart thing to sink our time into.  We ended up cutting it from the project in favor of focusing on other things, and this was a good decision. This is one thing we both really enjoyed about this project. Failing at one thing wasn’t overly stressful</w:t>
+        <w:t xml:space="preserve">Even though the project was a success, it was not without its fair share of setbacks. On the programming side of things, </w:t>
+      </w:r>
+      <w:proofErr w:type="spellStart"/>
+      <w:r>
+        <w:rPr>
+          <w:rFonts w:ascii="Times New Roman" w:hAnsi="Times New Roman" w:cs="Times New Roman"/>
+          <w:sz w:val="24"/>
+          <w:szCs w:val="24"/>
+        </w:rPr>
+        <w:t>Paypal</w:t>
+      </w:r>
+      <w:proofErr w:type="spellEnd"/>
+      <w:r>
+        <w:rPr>
+          <w:rFonts w:ascii="Times New Roman" w:hAnsi="Times New Roman" w:cs="Times New Roman"/>
+          <w:sz w:val="24"/>
+          <w:szCs w:val="24"/>
+        </w:rPr>
+        <w:t xml:space="preserve"> integration was a huge problem. In fact, it got to a point rather quickly where it was no longer a smart thing to sink our time into.  We ended up cutting it from the project in favor of focusing on other things, and this was a good decision. This is one thing we both really enjoyed about this project. Failing at one thing wasn’t overly stressful</w:t>
       </w:r>
       <w:r>
         <w:rPr>
@@ -278,7 +422,16 @@
           <w:sz w:val="24"/>
           <w:szCs w:val="24"/>
         </w:rPr>
-        <w:t xml:space="preserve"> because we could simply focus on something else to make up for it. </w:t>
+        <w:t xml:space="preserve"> </w:t>
+      </w:r>
+      <w:r>
+        <w:rPr>
+          <w:rFonts w:ascii="Times New Roman" w:hAnsi="Times New Roman" w:cs="Times New Roman"/>
+          <w:sz w:val="24"/>
+          <w:szCs w:val="24"/>
+        </w:rPr>
+        <w:lastRenderedPageBreak/>
+        <w:t xml:space="preserve">because we could simply focus on something else to make up for it. </w:t>
       </w:r>
       <w:r>
         <w:rPr>
@@ -305,7 +458,6 @@
           <w:sz w:val="24"/>
           <w:szCs w:val="24"/>
         </w:rPr>
-        <w:lastRenderedPageBreak/>
         <w:t>The revised shopping cart on the home page works well, though we thought it was a better decision to simply have it link</w:t>
       </w:r>
       <w:r>
@@ -338,7 +490,25 @@
           <w:sz w:val="24"/>
           <w:szCs w:val="24"/>
         </w:rPr>
-        <w:t>. We anticipate partial credit for this, and a lot less credit for attempting jQuery validation of our forms. This didn’t end up working at all but we still sunk some time into it, and the code is there in our .js file. Creating a shipping and taxes module turned out perfectly, as did our paper on alternative</w:t>
+        <w:t>. We anticipate partial credit for this, and a lot less credit for attempting jQuery validation of our forms. This didn’t end up working at all but we still sunk some time into it, and the code is there in our .</w:t>
+      </w:r>
+      <w:proofErr w:type="spellStart"/>
+      <w:r>
+        <w:rPr>
+          <w:rFonts w:ascii="Times New Roman" w:hAnsi="Times New Roman" w:cs="Times New Roman"/>
+          <w:sz w:val="24"/>
+          <w:szCs w:val="24"/>
+        </w:rPr>
+        <w:t>js</w:t>
+      </w:r>
+      <w:proofErr w:type="spellEnd"/>
+      <w:r>
+        <w:rPr>
+          <w:rFonts w:ascii="Times New Roman" w:hAnsi="Times New Roman" w:cs="Times New Roman"/>
+          <w:sz w:val="24"/>
+          <w:szCs w:val="24"/>
+        </w:rPr>
+        <w:t xml:space="preserve"> file. Creating a shipping and taxes module turned out perfectly, as did our paper on alternative</w:t>
       </w:r>
       <w:r>
         <w:rPr>
@@ -354,7 +524,25 @@
           <w:sz w:val="24"/>
           <w:szCs w:val="24"/>
         </w:rPr>
-        <w:t xml:space="preserve"> to Paypal, which was an interesting topic to research. </w:t>
+        <w:t xml:space="preserve"> to </w:t>
+      </w:r>
+      <w:proofErr w:type="spellStart"/>
+      <w:r>
+        <w:rPr>
+          <w:rFonts w:ascii="Times New Roman" w:hAnsi="Times New Roman" w:cs="Times New Roman"/>
+          <w:sz w:val="24"/>
+          <w:szCs w:val="24"/>
+        </w:rPr>
+        <w:t>Paypal</w:t>
+      </w:r>
+      <w:proofErr w:type="spellEnd"/>
+      <w:r>
+        <w:rPr>
+          <w:rFonts w:ascii="Times New Roman" w:hAnsi="Times New Roman" w:cs="Times New Roman"/>
+          <w:sz w:val="24"/>
+          <w:szCs w:val="24"/>
+        </w:rPr>
+        <w:t xml:space="preserve">, which was an interesting topic to research. </w:t>
       </w:r>
     </w:p>
     <w:p>
@@ -492,8 +680,18 @@
         <w:sz w:val="24"/>
         <w:szCs w:val="24"/>
       </w:rPr>
-      <w:t>Daniel Quinnell</w:t>
+      <w:t xml:space="preserve">Daniel </w:t>
     </w:r>
+    <w:proofErr w:type="spellStart"/>
+    <w:r>
+      <w:rPr>
+        <w:rFonts w:ascii="Times New Roman" w:hAnsi="Times New Roman" w:cs="Times New Roman"/>
+        <w:sz w:val="24"/>
+        <w:szCs w:val="24"/>
+      </w:rPr>
+      <w:t>Quinnell</w:t>
+    </w:r>
+    <w:proofErr w:type="spellEnd"/>
   </w:p>
   <w:p>
     <w:pPr>
@@ -519,8 +717,18 @@
         <w:szCs w:val="24"/>
       </w:rPr>
       <w:tab/>
-      <w:t>Kevin Barthman</w:t>
+      <w:t xml:space="preserve">Kevin </w:t>
     </w:r>
+    <w:proofErr w:type="spellStart"/>
+    <w:r>
+      <w:rPr>
+        <w:rFonts w:ascii="Times New Roman" w:hAnsi="Times New Roman" w:cs="Times New Roman"/>
+        <w:sz w:val="24"/>
+        <w:szCs w:val="24"/>
+      </w:rPr>
+      <w:t>Barthman</w:t>
+    </w:r>
+    <w:proofErr w:type="spellEnd"/>
   </w:p>
   <w:p>
     <w:pPr>
